--- a/static/Resume_Holaj.docx
+++ b/static/Resume_Holaj.docx
@@ -37,91 +37,25 @@
                 <w:sz w:val="20"/>
                 <w:szCs w:val="20"/>
               </w:rPr>
-              <w:t xml:space="preserve">U </w:t>
-            </w:r>
-            <w:proofErr w:type="spellStart"/>
-            <w:r>
+              <w:t>U Stadionu 254, Straz pod Ralskem</w:t>
+            </w:r>
+          </w:p>
+          <w:p>
+            <w:pPr>
               <w:rPr>
                 <w:rFonts w:ascii="Calibri" w:hAnsi="Calibri" w:cs="Calibri"/>
                 <w:sz w:val="20"/>
                 <w:szCs w:val="20"/>
               </w:rPr>
-              <w:t>Stadionu</w:t>
-            </w:r>
-            <w:proofErr w:type="spellEnd"/>
+            </w:pPr>
             <w:r>
               <w:rPr>
                 <w:rFonts w:ascii="Calibri" w:hAnsi="Calibri" w:cs="Calibri"/>
                 <w:sz w:val="20"/>
                 <w:szCs w:val="20"/>
               </w:rPr>
-              <w:t xml:space="preserve"> 254, </w:t>
-            </w:r>
-            <w:proofErr w:type="spellStart"/>
-            <w:r>
-              <w:rPr>
-                <w:rFonts w:ascii="Calibri" w:hAnsi="Calibri" w:cs="Calibri"/>
-                <w:sz w:val="20"/>
-                <w:szCs w:val="20"/>
-              </w:rPr>
-              <w:t>Straz</w:t>
-            </w:r>
-            <w:proofErr w:type="spellEnd"/>
-            <w:r>
-              <w:rPr>
-                <w:rFonts w:ascii="Calibri" w:hAnsi="Calibri" w:cs="Calibri"/>
-                <w:sz w:val="20"/>
-                <w:szCs w:val="20"/>
-              </w:rPr>
-              <w:t xml:space="preserve"> pod </w:t>
-            </w:r>
-            <w:proofErr w:type="spellStart"/>
-            <w:r>
-              <w:rPr>
-                <w:rFonts w:ascii="Calibri" w:hAnsi="Calibri" w:cs="Calibri"/>
-                <w:sz w:val="20"/>
-                <w:szCs w:val="20"/>
-              </w:rPr>
-              <w:t>Ralskem</w:t>
-            </w:r>
-            <w:proofErr w:type="spellEnd"/>
-          </w:p>
-          <w:p>
-            <w:pPr>
-              <w:rPr>
-                <w:rFonts w:ascii="Calibri" w:hAnsi="Calibri" w:cs="Calibri"/>
-                <w:sz w:val="20"/>
-                <w:szCs w:val="20"/>
-              </w:rPr>
-            </w:pPr>
-            <w:proofErr w:type="spellStart"/>
-            <w:r>
-              <w:rPr>
-                <w:rFonts w:ascii="Calibri" w:hAnsi="Calibri" w:cs="Calibri"/>
-                <w:sz w:val="20"/>
-                <w:szCs w:val="20"/>
-              </w:rPr>
-              <w:t>Liberecky</w:t>
-            </w:r>
-            <w:proofErr w:type="spellEnd"/>
-            <w:r>
-              <w:rPr>
-                <w:rFonts w:ascii="Calibri" w:hAnsi="Calibri" w:cs="Calibri"/>
-                <w:sz w:val="20"/>
-                <w:szCs w:val="20"/>
-              </w:rPr>
-              <w:t xml:space="preserve"> </w:t>
-            </w:r>
-            <w:proofErr w:type="spellStart"/>
-            <w:r>
-              <w:rPr>
-                <w:rFonts w:ascii="Calibri" w:hAnsi="Calibri" w:cs="Calibri"/>
-                <w:sz w:val="20"/>
-                <w:szCs w:val="20"/>
-              </w:rPr>
-              <w:t>kraj</w:t>
-            </w:r>
-            <w:proofErr w:type="spellEnd"/>
+              <w:t>Liberecky kraj</w:t>
+            </w:r>
           </w:p>
         </w:tc>
         <w:tc>
@@ -150,21 +84,8 @@
                 <w:sz w:val="36"/>
                 <w:szCs w:val="44"/>
               </w:rPr>
-              <w:t xml:space="preserve">Jaroslav </w:t>
-            </w:r>
-            <w:proofErr w:type="spellStart"/>
-            <w:r>
-              <w:rPr>
-                <w:rFonts w:ascii="Calibri" w:hAnsi="Calibri" w:cs="Calibri"/>
-                <w:b/>
-                <w:smallCaps/>
-                <w:spacing w:val="40"/>
-                <w:sz w:val="36"/>
-                <w:szCs w:val="44"/>
-              </w:rPr>
-              <w:t>Holaj</w:t>
-            </w:r>
-            <w:proofErr w:type="spellEnd"/>
+              <w:t>Jaroslav Holaj</w:t>
+            </w:r>
           </w:p>
         </w:tc>
         <w:tc>
@@ -360,20 +281,8 @@
                 <w:sz w:val="22"/>
                 <w:szCs w:val="22"/>
               </w:rPr>
-              <w:t>Knorr-</w:t>
-            </w:r>
-            <w:proofErr w:type="spellStart"/>
-            <w:r>
-              <w:rPr>
-                <w:rFonts w:ascii="Calibri" w:hAnsi="Calibri" w:cs="Calibri"/>
-                <w:b/>
-                <w:bCs/>
-                <w:sz w:val="22"/>
-                <w:szCs w:val="22"/>
-              </w:rPr>
-              <w:t>Bremse</w:t>
-            </w:r>
-            <w:proofErr w:type="spellEnd"/>
+              <w:t>Knorr-Bremse</w:t>
+            </w:r>
           </w:p>
         </w:tc>
         <w:tc>
@@ -448,25 +357,7 @@
                 <w:sz w:val="22"/>
                 <w:szCs w:val="22"/>
               </w:rPr>
-              <w:t xml:space="preserve"> transitioned to </w:t>
-            </w:r>
-            <w:proofErr w:type="gramStart"/>
-            <w:r>
-              <w:rPr>
-                <w:rFonts w:ascii="Calibri" w:hAnsi="Calibri" w:cs="Calibri"/>
-                <w:sz w:val="22"/>
-                <w:szCs w:val="22"/>
-              </w:rPr>
-              <w:t>full-stack</w:t>
-            </w:r>
-            <w:proofErr w:type="gramEnd"/>
-            <w:r>
-              <w:rPr>
-                <w:rFonts w:ascii="Calibri" w:hAnsi="Calibri" w:cs="Calibri"/>
-                <w:sz w:val="22"/>
-                <w:szCs w:val="22"/>
-              </w:rPr>
-              <w:t>.</w:t>
+              <w:t xml:space="preserve"> transitioned to full-stack.</w:t>
             </w:r>
           </w:p>
           <w:p>
@@ -664,7 +555,16 @@
                 <w:sz w:val="22"/>
                 <w:szCs w:val="22"/>
               </w:rPr>
-              <w:t>September 2020 – September 2023</w:t>
+              <w:t>September 2020 – September 202</w:t>
+            </w:r>
+            <w:r>
+              <w:rPr>
+                <w:rFonts w:ascii="Calibri" w:hAnsi="Calibri" w:cs="Calibri"/>
+                <w:bCs/>
+                <w:sz w:val="22"/>
+                <w:szCs w:val="22"/>
+              </w:rPr>
+              <w:t>2</w:t>
             </w:r>
           </w:p>
         </w:tc>
@@ -1680,25 +1580,7 @@
                 <w:sz w:val="22"/>
                 <w:szCs w:val="20"/>
               </w:rPr>
-              <w:t xml:space="preserve"> Implementing WASD camera, </w:t>
-            </w:r>
-            <w:proofErr w:type="gramStart"/>
-            <w:r>
-              <w:rPr>
-                <w:rFonts w:ascii="Calibri" w:hAnsi="Calibri" w:cs="Calibri"/>
-                <w:sz w:val="22"/>
-                <w:szCs w:val="20"/>
-              </w:rPr>
-              <w:t>translation</w:t>
-            </w:r>
-            <w:proofErr w:type="gramEnd"/>
-            <w:r>
-              <w:rPr>
-                <w:rFonts w:ascii="Calibri" w:hAnsi="Calibri" w:cs="Calibri"/>
-                <w:sz w:val="22"/>
-                <w:szCs w:val="20"/>
-              </w:rPr>
-              <w:t xml:space="preserve"> and transformation.</w:t>
+              <w:t xml:space="preserve"> Implementing WASD camera, translation and transformation.</w:t>
             </w:r>
             <w:r>
               <w:rPr>
